--- a/FormsAndChecklists/Section 2 - Management of ship personnel/SP047 - ECDIS On Board Familiarization Checklist.docx
+++ b/FormsAndChecklists/Section 2 - Management of ship personnel/SP047 - ECDIS On Board Familiarization Checklist.docx
@@ -351,7 +351,31 @@
           <w:szCs w:val="18"/>
           <w:lang w:val="en-HK" w:eastAsia="zh-CN"/>
         </w:rPr>
-        <w:t>This Familiarization Form is to be completed within the specified time lines:</w:t>
+        <w:t xml:space="preserve">This Familiarization Form is to be completed within the specified </w:t>
+      </w:r>
+      <w:proofErr w:type="gramStart"/>
+      <w:r>
+        <w:rPr>
+          <w:rFonts w:ascii="Arial" w:hAnsi="Arial"/>
+          <w:b w:val="0"/>
+          <w:color w:val="auto"/>
+          <w:sz w:val="18"/>
+          <w:szCs w:val="18"/>
+          <w:lang w:val="en-HK" w:eastAsia="zh-CN"/>
+        </w:rPr>
+        <w:t>time lines</w:t>
+      </w:r>
+      <w:proofErr w:type="gramEnd"/>
+      <w:r>
+        <w:rPr>
+          <w:rFonts w:ascii="Arial" w:hAnsi="Arial"/>
+          <w:b w:val="0"/>
+          <w:color w:val="auto"/>
+          <w:sz w:val="18"/>
+          <w:szCs w:val="18"/>
+          <w:lang w:val="en-HK" w:eastAsia="zh-CN"/>
+        </w:rPr>
+        <w:t>:</w:t>
       </w:r>
     </w:p>
     <w:p>
@@ -840,18 +864,42 @@
                 <w:szCs w:val="18"/>
                 <w:lang w:eastAsia="zh-CN"/>
               </w:rPr>
-              <w:t xml:space="preserve">Confirm familiarity with </w:t>
-            </w:r>
-            <w:r>
-              <w:rPr>
-                <w:rFonts w:ascii="Arial" w:hAnsi="Arial"/>
-                <w:b w:val="0"/>
-                <w:color w:val="auto"/>
-                <w:sz w:val="18"/>
-                <w:szCs w:val="18"/>
-                <w:lang w:eastAsia="zh-CN"/>
-              </w:rPr>
-              <w:t xml:space="preserve"> ECDIS procedure/form</w:t>
+              <w:t xml:space="preserve">Confirm familiarity </w:t>
+            </w:r>
+            <w:proofErr w:type="gramStart"/>
+            <w:r>
+              <w:rPr>
+                <w:rFonts w:ascii="Arial" w:hAnsi="Arial"/>
+                <w:b w:val="0"/>
+                <w:color w:val="auto"/>
+                <w:sz w:val="18"/>
+                <w:szCs w:val="18"/>
+                <w:lang w:eastAsia="zh-CN"/>
+              </w:rPr>
+              <w:t xml:space="preserve">with </w:t>
+            </w:r>
+            <w:r>
+              <w:rPr>
+                <w:rFonts w:ascii="Arial" w:hAnsi="Arial"/>
+                <w:b w:val="0"/>
+                <w:color w:val="auto"/>
+                <w:sz w:val="18"/>
+                <w:szCs w:val="18"/>
+                <w:lang w:eastAsia="zh-CN"/>
+              </w:rPr>
+              <w:t xml:space="preserve"> ECDIS</w:t>
+            </w:r>
+            <w:proofErr w:type="gramEnd"/>
+            <w:r>
+              <w:rPr>
+                <w:rFonts w:ascii="Arial" w:hAnsi="Arial"/>
+                <w:b w:val="0"/>
+                <w:color w:val="auto"/>
+                <w:sz w:val="18"/>
+                <w:szCs w:val="18"/>
+                <w:lang w:eastAsia="zh-CN"/>
+              </w:rPr>
+              <w:t xml:space="preserve"> procedure/form</w:t>
             </w:r>
             <w:r>
               <w:rPr>
@@ -1214,18 +1262,42 @@
                 <w:szCs w:val="18"/>
                 <w:lang w:eastAsia="zh-CN"/>
               </w:rPr>
-              <w:t xml:space="preserve">Know the Location of </w:t>
-            </w:r>
-            <w:r>
-              <w:rPr>
-                <w:rFonts w:ascii="Arial" w:hAnsi="Arial"/>
-                <w:b w:val="0"/>
-                <w:color w:val="auto"/>
-                <w:sz w:val="18"/>
-                <w:szCs w:val="18"/>
-                <w:lang w:eastAsia="zh-CN"/>
-              </w:rPr>
-              <w:t xml:space="preserve"> Marker user manual and </w:t>
+              <w:t xml:space="preserve">Know the Location </w:t>
+            </w:r>
+            <w:proofErr w:type="gramStart"/>
+            <w:r>
+              <w:rPr>
+                <w:rFonts w:ascii="Arial" w:hAnsi="Arial"/>
+                <w:b w:val="0"/>
+                <w:color w:val="auto"/>
+                <w:sz w:val="18"/>
+                <w:szCs w:val="18"/>
+                <w:lang w:eastAsia="zh-CN"/>
+              </w:rPr>
+              <w:t xml:space="preserve">of </w:t>
+            </w:r>
+            <w:r>
+              <w:rPr>
+                <w:rFonts w:ascii="Arial" w:hAnsi="Arial"/>
+                <w:b w:val="0"/>
+                <w:color w:val="auto"/>
+                <w:sz w:val="18"/>
+                <w:szCs w:val="18"/>
+                <w:lang w:eastAsia="zh-CN"/>
+              </w:rPr>
+              <w:t xml:space="preserve"> Marker</w:t>
+            </w:r>
+            <w:proofErr w:type="gramEnd"/>
+            <w:r>
+              <w:rPr>
+                <w:rFonts w:ascii="Arial" w:hAnsi="Arial"/>
+                <w:b w:val="0"/>
+                <w:color w:val="auto"/>
+                <w:sz w:val="18"/>
+                <w:szCs w:val="18"/>
+                <w:lang w:eastAsia="zh-CN"/>
+              </w:rPr>
+              <w:t xml:space="preserve"> user manual and </w:t>
             </w:r>
             <w:r>
               <w:rPr>
@@ -2387,7 +2459,31 @@
                 <w:szCs w:val="18"/>
                 <w:lang w:eastAsia="zh-CN"/>
               </w:rPr>
-              <w:t>Establish whether or not ECDIS is used as primary means of navigation</w:t>
+              <w:t xml:space="preserve">Establish </w:t>
+            </w:r>
+            <w:proofErr w:type="gramStart"/>
+            <w:r>
+              <w:rPr>
+                <w:rFonts w:ascii="Arial" w:hAnsi="Arial"/>
+                <w:b w:val="0"/>
+                <w:color w:val="auto"/>
+                <w:sz w:val="18"/>
+                <w:szCs w:val="18"/>
+                <w:lang w:eastAsia="zh-CN"/>
+              </w:rPr>
+              <w:t>whether or not</w:t>
+            </w:r>
+            <w:proofErr w:type="gramEnd"/>
+            <w:r>
+              <w:rPr>
+                <w:rFonts w:ascii="Arial" w:hAnsi="Arial"/>
+                <w:b w:val="0"/>
+                <w:color w:val="auto"/>
+                <w:sz w:val="18"/>
+                <w:szCs w:val="18"/>
+                <w:lang w:eastAsia="zh-CN"/>
+              </w:rPr>
+              <w:t xml:space="preserve"> ECDIS is used as primary means of navigation</w:t>
             </w:r>
             <w:r>
               <w:rPr>
@@ -2542,7 +2638,31 @@
                 <w:szCs w:val="18"/>
                 <w:lang w:eastAsia="zh-CN"/>
               </w:rPr>
-              <w:t>Familiarize yourself with touch, mouse and keyboard functionality.</w:t>
+              <w:t xml:space="preserve">Familiarize yourself with touch, </w:t>
+            </w:r>
+            <w:proofErr w:type="gramStart"/>
+            <w:r>
+              <w:rPr>
+                <w:rFonts w:ascii="Arial" w:hAnsi="Arial"/>
+                <w:b w:val="0"/>
+                <w:color w:val="auto"/>
+                <w:sz w:val="18"/>
+                <w:szCs w:val="18"/>
+                <w:lang w:eastAsia="zh-CN"/>
+              </w:rPr>
+              <w:t>mouse</w:t>
+            </w:r>
+            <w:proofErr w:type="gramEnd"/>
+            <w:r>
+              <w:rPr>
+                <w:rFonts w:ascii="Arial" w:hAnsi="Arial"/>
+                <w:b w:val="0"/>
+                <w:color w:val="auto"/>
+                <w:sz w:val="18"/>
+                <w:szCs w:val="18"/>
+                <w:lang w:eastAsia="zh-CN"/>
+              </w:rPr>
+              <w:t xml:space="preserve"> and keyboard functionality.</w:t>
             </w:r>
           </w:p>
         </w:tc>
@@ -3377,7 +3497,31 @@
                 <w:szCs w:val="18"/>
                 <w:lang w:val="en-HK" w:eastAsia="zh-CN"/>
               </w:rPr>
-              <w:t xml:space="preserve"> night viewing modes, brightness, contrast and colour correction</w:t>
+              <w:t xml:space="preserve"> night viewing modes, brightness, </w:t>
+            </w:r>
+            <w:proofErr w:type="gramStart"/>
+            <w:r>
+              <w:rPr>
+                <w:rFonts w:ascii="Arial" w:hAnsi="Arial"/>
+                <w:b w:val="0"/>
+                <w:color w:val="auto"/>
+                <w:sz w:val="18"/>
+                <w:szCs w:val="18"/>
+                <w:lang w:val="en-HK" w:eastAsia="zh-CN"/>
+              </w:rPr>
+              <w:t>contrast</w:t>
+            </w:r>
+            <w:proofErr w:type="gramEnd"/>
+            <w:r>
+              <w:rPr>
+                <w:rFonts w:ascii="Arial" w:hAnsi="Arial"/>
+                <w:b w:val="0"/>
+                <w:color w:val="auto"/>
+                <w:sz w:val="18"/>
+                <w:szCs w:val="18"/>
+                <w:lang w:val="en-HK" w:eastAsia="zh-CN"/>
+              </w:rPr>
+              <w:t xml:space="preserve"> and colour correction</w:t>
             </w:r>
             <w:r>
               <w:rPr>
@@ -4467,6 +4611,7 @@
               </w:rPr>
               <w:t xml:space="preserve">for </w:t>
             </w:r>
+            <w:proofErr w:type="gramStart"/>
             <w:r>
               <w:rPr>
                 <w:rFonts w:ascii="Arial" w:hAnsi="Arial"/>
@@ -4500,6 +4645,7 @@
               </w:rPr>
               <w:t>Standard</w:t>
             </w:r>
+            <w:proofErr w:type="gramEnd"/>
             <w:r>
               <w:rPr>
                 <w:rFonts w:ascii="Arial" w:hAnsi="Arial"/>
@@ -5126,18 +5272,42 @@
                 <w:szCs w:val="18"/>
                 <w:lang w:eastAsia="zh-CN"/>
               </w:rPr>
-              <w:t xml:space="preserve">input the factors influencing </w:t>
-            </w:r>
-            <w:r>
-              <w:rPr>
-                <w:rFonts w:ascii="Arial" w:hAnsi="Arial"/>
-                <w:b w:val="0"/>
-                <w:color w:val="auto"/>
-                <w:sz w:val="18"/>
-                <w:szCs w:val="18"/>
-                <w:lang w:val="en-HK" w:eastAsia="zh-CN"/>
-              </w:rPr>
-              <w:t xml:space="preserve"> the watch</w:t>
+              <w:t xml:space="preserve">input the factors </w:t>
+            </w:r>
+            <w:proofErr w:type="gramStart"/>
+            <w:r>
+              <w:rPr>
+                <w:rFonts w:ascii="Arial" w:hAnsi="Arial"/>
+                <w:b w:val="0"/>
+                <w:color w:val="auto"/>
+                <w:sz w:val="18"/>
+                <w:szCs w:val="18"/>
+                <w:lang w:eastAsia="zh-CN"/>
+              </w:rPr>
+              <w:t xml:space="preserve">influencing </w:t>
+            </w:r>
+            <w:r>
+              <w:rPr>
+                <w:rFonts w:ascii="Arial" w:hAnsi="Arial"/>
+                <w:b w:val="0"/>
+                <w:color w:val="auto"/>
+                <w:sz w:val="18"/>
+                <w:szCs w:val="18"/>
+                <w:lang w:val="en-HK" w:eastAsia="zh-CN"/>
+              </w:rPr>
+              <w:t xml:space="preserve"> the</w:t>
+            </w:r>
+            <w:proofErr w:type="gramEnd"/>
+            <w:r>
+              <w:rPr>
+                <w:rFonts w:ascii="Arial" w:hAnsi="Arial"/>
+                <w:b w:val="0"/>
+                <w:color w:val="auto"/>
+                <w:sz w:val="18"/>
+                <w:szCs w:val="18"/>
+                <w:lang w:val="en-HK" w:eastAsia="zh-CN"/>
+              </w:rPr>
+              <w:t xml:space="preserve"> watch</w:t>
             </w:r>
             <w:r>
               <w:rPr>
@@ -5192,7 +5362,31 @@
                 <w:szCs w:val="18"/>
                 <w:lang w:eastAsia="zh-CN"/>
               </w:rPr>
-              <w:t>Minimum speed and distance, Port and Stbd angle</w:t>
+              <w:t xml:space="preserve">Minimum speed and distance, Port and </w:t>
+            </w:r>
+            <w:proofErr w:type="spellStart"/>
+            <w:r>
+              <w:rPr>
+                <w:rFonts w:ascii="Arial" w:hAnsi="Arial"/>
+                <w:b w:val="0"/>
+                <w:color w:val="auto"/>
+                <w:sz w:val="18"/>
+                <w:szCs w:val="18"/>
+                <w:lang w:eastAsia="zh-CN"/>
+              </w:rPr>
+              <w:t>Stbd</w:t>
+            </w:r>
+            <w:proofErr w:type="spellEnd"/>
+            <w:r>
+              <w:rPr>
+                <w:rFonts w:ascii="Arial" w:hAnsi="Arial"/>
+                <w:b w:val="0"/>
+                <w:color w:val="auto"/>
+                <w:sz w:val="18"/>
+                <w:szCs w:val="18"/>
+                <w:lang w:eastAsia="zh-CN"/>
+              </w:rPr>
+              <w:t xml:space="preserve"> angle</w:t>
             </w:r>
           </w:p>
         </w:tc>
@@ -9197,8 +9391,21 @@
                 <w:szCs w:val="18"/>
                 <w:lang w:eastAsia="zh-CN"/>
               </w:rPr>
-              <w:t>own ship, anti-grounding and Route  information</w:t>
-            </w:r>
+              <w:t xml:space="preserve">own ship, anti-grounding and </w:t>
+            </w:r>
+            <w:proofErr w:type="gramStart"/>
+            <w:r>
+              <w:rPr>
+                <w:rFonts w:ascii="Arial" w:hAnsi="Arial"/>
+                <w:b w:val="0"/>
+                <w:color w:val="auto"/>
+                <w:sz w:val="18"/>
+                <w:szCs w:val="18"/>
+                <w:lang w:eastAsia="zh-CN"/>
+              </w:rPr>
+              <w:t>Route  information</w:t>
+            </w:r>
+            <w:proofErr w:type="gramEnd"/>
           </w:p>
         </w:tc>
         <w:tc>
@@ -9692,7 +9899,31 @@
                 <w:szCs w:val="18"/>
                 <w:lang w:eastAsia="zh-CN"/>
               </w:rPr>
-              <w:t xml:space="preserve"> e.g. North Arrow</w:t>
+              <w:t xml:space="preserve"> </w:t>
+            </w:r>
+            <w:proofErr w:type="gramStart"/>
+            <w:r>
+              <w:rPr>
+                <w:rFonts w:ascii="Arial" w:hAnsi="Arial"/>
+                <w:b w:val="0"/>
+                <w:color w:val="auto"/>
+                <w:sz w:val="18"/>
+                <w:szCs w:val="18"/>
+                <w:lang w:eastAsia="zh-CN"/>
+              </w:rPr>
+              <w:t>e.g.</w:t>
+            </w:r>
+            <w:proofErr w:type="gramEnd"/>
+            <w:r>
+              <w:rPr>
+                <w:rFonts w:ascii="Arial" w:hAnsi="Arial"/>
+                <w:b w:val="0"/>
+                <w:color w:val="auto"/>
+                <w:sz w:val="18"/>
+                <w:szCs w:val="18"/>
+                <w:lang w:eastAsia="zh-CN"/>
+              </w:rPr>
+              <w:t xml:space="preserve"> North Arrow</w:t>
             </w:r>
             <w:r>
               <w:rPr>
@@ -10000,7 +10231,19 @@
                 <w:szCs w:val="18"/>
                 <w:lang w:val="en-HK" w:eastAsia="zh-CN"/>
               </w:rPr>
-              <w:t>Establish the facilities provided for the measurement of range and bearing (e</w:t>
+              <w:t>Establish the facilities provided for the measurement of range and bearing (</w:t>
+            </w:r>
+            <w:proofErr w:type="gramStart"/>
+            <w:r>
+              <w:rPr>
+                <w:rFonts w:ascii="Arial" w:hAnsi="Arial"/>
+                <w:b w:val="0"/>
+                <w:color w:val="auto"/>
+                <w:sz w:val="18"/>
+                <w:szCs w:val="18"/>
+                <w:lang w:val="en-HK" w:eastAsia="zh-CN"/>
+              </w:rPr>
+              <w:t>e</w:t>
             </w:r>
             <w:r>
               <w:rPr>
@@ -10035,6 +10278,7 @@
               </w:rPr>
               <w:t>.</w:t>
             </w:r>
+            <w:proofErr w:type="gramEnd"/>
             <w:r>
               <w:rPr>
                 <w:rFonts w:ascii="Arial" w:hAnsi="Arial"/>
@@ -10906,8 +11150,21 @@
                 <w:szCs w:val="18"/>
                 <w:lang w:eastAsia="zh-CN"/>
               </w:rPr>
-              <w:t>, move</w:t>
-            </w:r>
+              <w:t xml:space="preserve">, </w:t>
+            </w:r>
+            <w:proofErr w:type="gramStart"/>
+            <w:r>
+              <w:rPr>
+                <w:rFonts w:ascii="Arial" w:hAnsi="Arial"/>
+                <w:b w:val="0"/>
+                <w:color w:val="auto"/>
+                <w:sz w:val="18"/>
+                <w:szCs w:val="18"/>
+                <w:lang w:eastAsia="zh-CN"/>
+              </w:rPr>
+              <w:t>move</w:t>
+            </w:r>
+            <w:proofErr w:type="gramEnd"/>
             <w:r>
               <w:rPr>
                 <w:rFonts w:ascii="Arial" w:hAnsi="Arial"/>
@@ -12612,7 +12869,31 @@
                 <w:szCs w:val="18"/>
                 <w:lang w:eastAsia="zh-CN"/>
               </w:rPr>
-              <w:t>Determine how to place danger zones and cautions along a route (NO-GO areas, Change of Engine status etc)</w:t>
+              <w:t xml:space="preserve">Determine how to place danger zones and cautions along a route (NO-GO areas, Change of Engine status </w:t>
+            </w:r>
+            <w:proofErr w:type="spellStart"/>
+            <w:r>
+              <w:rPr>
+                <w:rFonts w:ascii="Arial" w:hAnsi="Arial"/>
+                <w:b w:val="0"/>
+                <w:color w:val="auto"/>
+                <w:sz w:val="18"/>
+                <w:szCs w:val="18"/>
+                <w:lang w:eastAsia="zh-CN"/>
+              </w:rPr>
+              <w:t>etc</w:t>
+            </w:r>
+            <w:proofErr w:type="spellEnd"/>
+            <w:r>
+              <w:rPr>
+                <w:rFonts w:ascii="Arial" w:hAnsi="Arial"/>
+                <w:b w:val="0"/>
+                <w:color w:val="auto"/>
+                <w:sz w:val="18"/>
+                <w:szCs w:val="18"/>
+                <w:lang w:eastAsia="zh-CN"/>
+              </w:rPr>
+              <w:t>)</w:t>
             </w:r>
           </w:p>
         </w:tc>
@@ -13288,7 +13569,31 @@
                 <w:szCs w:val="18"/>
                 <w:lang w:val="en-HK" w:eastAsia="zh-CN"/>
               </w:rPr>
-              <w:t>Determine the available display orientation modes and how to switch between them (e.g. North Up, Head Up, Course Up)</w:t>
+              <w:t>Determine the available display orientation modes and how to switch between them (</w:t>
+            </w:r>
+            <w:proofErr w:type="gramStart"/>
+            <w:r>
+              <w:rPr>
+                <w:rFonts w:ascii="Arial" w:hAnsi="Arial"/>
+                <w:b w:val="0"/>
+                <w:color w:val="auto"/>
+                <w:sz w:val="18"/>
+                <w:szCs w:val="18"/>
+                <w:lang w:val="en-HK" w:eastAsia="zh-CN"/>
+              </w:rPr>
+              <w:t>e.g.</w:t>
+            </w:r>
+            <w:proofErr w:type="gramEnd"/>
+            <w:r>
+              <w:rPr>
+                <w:rFonts w:ascii="Arial" w:hAnsi="Arial"/>
+                <w:b w:val="0"/>
+                <w:color w:val="auto"/>
+                <w:sz w:val="18"/>
+                <w:szCs w:val="18"/>
+                <w:lang w:val="en-HK" w:eastAsia="zh-CN"/>
+              </w:rPr>
+              <w:t xml:space="preserve"> North Up, Head Up, Course Up)</w:t>
             </w:r>
           </w:p>
         </w:tc>
@@ -14159,7 +14464,31 @@
                 <w:szCs w:val="18"/>
                 <w:lang w:val="en-HK" w:eastAsia="zh-CN"/>
               </w:rPr>
-              <w:t>Establish familiarity with the Route Monitoring display, including the display of position, heading, course, speed and time</w:t>
+              <w:t xml:space="preserve">Establish familiarity with the Route Monitoring display, including the display of position, heading, course, </w:t>
+            </w:r>
+            <w:proofErr w:type="gramStart"/>
+            <w:r>
+              <w:rPr>
+                <w:rFonts w:ascii="Arial" w:hAnsi="Arial"/>
+                <w:b w:val="0"/>
+                <w:color w:val="auto"/>
+                <w:sz w:val="18"/>
+                <w:szCs w:val="18"/>
+                <w:lang w:val="en-HK" w:eastAsia="zh-CN"/>
+              </w:rPr>
+              <w:t>speed</w:t>
+            </w:r>
+            <w:proofErr w:type="gramEnd"/>
+            <w:r>
+              <w:rPr>
+                <w:rFonts w:ascii="Arial" w:hAnsi="Arial"/>
+                <w:b w:val="0"/>
+                <w:color w:val="auto"/>
+                <w:sz w:val="18"/>
+                <w:szCs w:val="18"/>
+                <w:lang w:val="en-HK" w:eastAsia="zh-CN"/>
+              </w:rPr>
+              <w:t xml:space="preserve"> and time</w:t>
             </w:r>
           </w:p>
         </w:tc>
@@ -16398,7 +16727,31 @@
                 <w:szCs w:val="18"/>
                 <w:lang w:eastAsia="zh-CN"/>
               </w:rPr>
-              <w:t>Determine how to install, use and delete raster (ARCS) charts.</w:t>
+              <w:t xml:space="preserve">Determine how to install, </w:t>
+            </w:r>
+            <w:proofErr w:type="gramStart"/>
+            <w:r>
+              <w:rPr>
+                <w:rFonts w:ascii="Arial" w:hAnsi="Arial"/>
+                <w:b w:val="0"/>
+                <w:color w:val="auto"/>
+                <w:sz w:val="18"/>
+                <w:szCs w:val="18"/>
+                <w:lang w:eastAsia="zh-CN"/>
+              </w:rPr>
+              <w:t>use</w:t>
+            </w:r>
+            <w:proofErr w:type="gramEnd"/>
+            <w:r>
+              <w:rPr>
+                <w:rFonts w:ascii="Arial" w:hAnsi="Arial"/>
+                <w:b w:val="0"/>
+                <w:color w:val="auto"/>
+                <w:sz w:val="18"/>
+                <w:szCs w:val="18"/>
+                <w:lang w:eastAsia="zh-CN"/>
+              </w:rPr>
+              <w:t xml:space="preserve"> and delete raster (ARCS) charts.</w:t>
             </w:r>
           </w:p>
         </w:tc>
@@ -16587,16 +16940,29 @@
               </w:rPr>
               <w:t xml:space="preserve"> </w:t>
             </w:r>
-            <w:r>
-              <w:rPr>
-                <w:rFonts w:ascii="Arial" w:hAnsi="Arial"/>
-                <w:b w:val="0"/>
-                <w:color w:val="auto"/>
-                <w:sz w:val="18"/>
-                <w:szCs w:val="18"/>
-                <w:lang w:eastAsia="zh-CN"/>
-              </w:rPr>
-              <w:t>etc)</w:t>
+            <w:proofErr w:type="spellStart"/>
+            <w:r>
+              <w:rPr>
+                <w:rFonts w:ascii="Arial" w:hAnsi="Arial"/>
+                <w:b w:val="0"/>
+                <w:color w:val="auto"/>
+                <w:sz w:val="18"/>
+                <w:szCs w:val="18"/>
+                <w:lang w:eastAsia="zh-CN"/>
+              </w:rPr>
+              <w:t>etc</w:t>
+            </w:r>
+            <w:proofErr w:type="spellEnd"/>
+            <w:r>
+              <w:rPr>
+                <w:rFonts w:ascii="Arial" w:hAnsi="Arial"/>
+                <w:b w:val="0"/>
+                <w:color w:val="auto"/>
+                <w:sz w:val="18"/>
+                <w:szCs w:val="18"/>
+                <w:lang w:eastAsia="zh-CN"/>
+              </w:rPr>
+              <w:t>)</w:t>
             </w:r>
           </w:p>
         </w:tc>
@@ -16739,7 +17105,31 @@
                 <w:szCs w:val="18"/>
                 <w:lang w:eastAsia="zh-CN"/>
               </w:rPr>
-              <w:t>Study and, if required, review JHAs with regard to use of ECDIS as means of navigation.</w:t>
+              <w:t xml:space="preserve">Study and, if required, review JHAs </w:t>
+            </w:r>
+            <w:proofErr w:type="gramStart"/>
+            <w:r>
+              <w:rPr>
+                <w:rFonts w:ascii="Arial" w:hAnsi="Arial"/>
+                <w:b w:val="0"/>
+                <w:color w:val="auto"/>
+                <w:sz w:val="18"/>
+                <w:szCs w:val="18"/>
+                <w:lang w:eastAsia="zh-CN"/>
+              </w:rPr>
+              <w:t>with regard to</w:t>
+            </w:r>
+            <w:proofErr w:type="gramEnd"/>
+            <w:r>
+              <w:rPr>
+                <w:rFonts w:ascii="Arial" w:hAnsi="Arial"/>
+                <w:b w:val="0"/>
+                <w:color w:val="auto"/>
+                <w:sz w:val="18"/>
+                <w:szCs w:val="18"/>
+                <w:lang w:eastAsia="zh-CN"/>
+              </w:rPr>
+              <w:t xml:space="preserve"> use of ECDIS as means of navigation.</w:t>
             </w:r>
           </w:p>
         </w:tc>
@@ -17759,6 +18149,7 @@
               <w:szCs w:val="16"/>
             </w:rPr>
           </w:pPr>
+          <w:proofErr w:type="gramStart"/>
           <w:r>
             <w:rPr>
               <w:rFonts w:ascii="Arial" w:hAnsi="Arial"/>
@@ -17784,7 +18175,17 @@
               <w:sz w:val="16"/>
               <w:szCs w:val="16"/>
             </w:rPr>
-            <w:t>No:</w:t>
+            <w:t>No</w:t>
+          </w:r>
+          <w:proofErr w:type="gramEnd"/>
+          <w:r>
+            <w:rPr>
+              <w:rFonts w:ascii="Arial" w:hAnsi="Arial"/>
+              <w:b w:val="0"/>
+              <w:sz w:val="16"/>
+              <w:szCs w:val="16"/>
+            </w:rPr>
+            <w:t>:</w:t>
           </w:r>
         </w:p>
       </w:tc>
@@ -17868,20 +18269,31 @@
             <w:rPr>
               <w:rFonts w:ascii="Arial" w:hAnsi="Arial"/>
               <w:b w:val="0"/>
-              <w:color w:val="FF0000"/>
-              <w:sz w:val="16"/>
-              <w:szCs w:val="16"/>
+              <w:color w:val="auto"/>
+              <w:sz w:val="14"/>
+              <w:szCs w:val="14"/>
             </w:rPr>
           </w:pPr>
           <w:r>
             <w:rPr>
               <w:rFonts w:ascii="Arial" w:hAnsi="Arial"/>
+              <w:sz w:val="14"/>
+              <w:szCs w:val="14"/>
+            </w:rPr>
+            <w:t>01-May-21</w:t>
+          </w:r>
+        </w:p>
+        <w:p>
+          <w:pPr>
+            <w:pStyle w:val="Footer"/>
+            <w:rPr>
+              <w:rFonts w:ascii="Arial" w:hAnsi="Arial"/>
               <w:b w:val="0"/>
-              <w:sz w:val="16"/>
-              <w:szCs w:val="16"/>
+              <w:color w:val="auto"/>
+              <w:sz w:val="14"/>
+              <w:szCs w:val="14"/>
             </w:rPr>
-            <w:t>15-Oct-20</w:t>
-          </w:r>
+          </w:pPr>
         </w:p>
       </w:tc>
       <w:tc>
@@ -18111,7 +18523,7 @@
           <v:path o:extrusionok="f" gradientshapeok="t" o:connecttype="rect"/>
           <o:lock v:ext="edit" aspectratio="t"/>
         </v:shapetype>
-        <v:shape id="_x0000_i1025" type="#_x0000_t75" style="width:496.35pt;height:43.65pt">
+        <v:shape id="_x0000_i1025" type="#_x0000_t75" style="width:496.5pt;height:43.5pt">
           <v:imagedata r:id="rId1" o:title="TCCSLogo_P"/>
         </v:shape>
       </w:pict>
@@ -18127,7 +18539,7 @@
       <w:pStyle w:val="Header"/>
     </w:pPr>
     <w:r>
-      <w:pict w14:anchorId="3D5E1A51">
+      <w:pict w14:anchorId="02A0B042">
         <v:shapetype id="_x0000_t75" coordsize="21600,21600" o:spt="75" o:preferrelative="t" path="m@4@5l@4@11@9@11@9@5xe" filled="f" stroked="f">
           <v:stroke joinstyle="miter"/>
           <v:formulas>
@@ -18147,8 +18559,8 @@
           <v:path o:extrusionok="f" gradientshapeok="t" o:connecttype="rect"/>
           <o:lock v:ext="edit" aspectratio="t"/>
         </v:shapetype>
-        <v:shape id="_x0000_i1026" type="#_x0000_t75" style="width:496.35pt;height:43.65pt">
-          <v:imagedata r:id="rId1" o:title="TCCSLogo_P"/>
+        <v:shape id="_x0000_i1026" type="#_x0000_t75" style="width:436pt;height:44pt">
+          <v:imagedata r:id="rId1" o:title=""/>
         </v:shape>
       </w:pict>
     </w:r>
@@ -18183,7 +18595,7 @@
           <v:path o:extrusionok="f" gradientshapeok="t" o:connecttype="rect"/>
           <o:lock v:ext="edit" aspectratio="t"/>
         </v:shapetype>
-        <v:shape id="_x0000_i1027" type="#_x0000_t75" style="width:496.35pt;height:43.65pt">
+        <v:shape id="_x0000_i1027" type="#_x0000_t75" style="width:496.5pt;height:43.5pt">
           <v:imagedata r:id="rId1" o:title="TCCSLogo_P"/>
         </v:shape>
       </w:pict>
@@ -19239,7 +19651,7 @@
     <w:rPrDefault>
       <w:rPr>
         <w:rFonts w:ascii="Times New Roman" w:eastAsia="Times New Roman" w:hAnsi="Times New Roman" w:cs="Times New Roman"/>
-        <w:lang w:val="en-HK" w:eastAsia="zh-CN" w:bidi="ar-SA"/>
+        <w:lang w:val="en-IN" w:eastAsia="en-IN" w:bidi="ar-SA"/>
       </w:rPr>
     </w:rPrDefault>
     <w:pPrDefault/>
@@ -19728,6 +20140,7 @@
   <w:style w:type="paragraph" w:styleId="Footer">
     <w:name w:val="footer"/>
     <w:basedOn w:val="Normal"/>
+    <w:link w:val="FooterChar"/>
     <w:rsid w:val="00BF4445"/>
     <w:pPr>
       <w:tabs>
@@ -19782,6 +20195,17 @@
       <w:color w:val="333333"/>
       <w:sz w:val="16"/>
       <w:szCs w:val="16"/>
+      <w:lang w:val="en-US" w:eastAsia="en-US"/>
+    </w:rPr>
+  </w:style>
+  <w:style w:type="character" w:customStyle="1" w:styleId="FooterChar">
+    <w:name w:val="Footer Char"/>
+    <w:link w:val="Footer"/>
+    <w:rsid w:val="00E80865"/>
+    <w:rPr>
+      <w:rFonts w:ascii="Courier New" w:hAnsi="Courier New" w:cs="Arial"/>
+      <w:b/>
+      <w:color w:val="333333"/>
       <w:lang w:val="en-US" w:eastAsia="en-US"/>
     </w:rPr>
   </w:style>
